--- a/Presentation.docx
+++ b/Presentation.docx
@@ -41,7 +41,7 @@
         <w:rPr>
           <w:lang w:val="en-US"/>
         </w:rPr>
-        <w:t>Names and ID</w:t>
+        <w:t>Name and ID</w:t>
       </w:r>
     </w:p>
     <w:p>
@@ -55,41 +55,7 @@
         <w:rPr>
           <w:lang w:val="en-US"/>
         </w:rPr>
-        <w:t>Yosef Gerstein 327212163</w:t>
-      </w:r>
-      <w:r>
-        <w:rPr>
-          <w:lang w:val="en-US"/>
-        </w:rPr>
-        <w:tab/>
-      </w:r>
-    </w:p>
-    <w:p>
-      <w:pPr>
-        <w:ind w:left="720"/>
-        <w:rPr>
-          <w:lang w:val="en-US"/>
-        </w:rPr>
-      </w:pPr>
-      <w:r>
-        <w:rPr>
-          <w:lang w:val="en-US"/>
-        </w:rPr>
-        <w:t xml:space="preserve">David King </w:t>
-      </w:r>
-    </w:p>
-    <w:p>
-      <w:pPr>
-        <w:ind w:left="720"/>
-        <w:rPr>
-          <w:lang w:val="en-US"/>
-        </w:rPr>
-      </w:pPr>
-      <w:r>
-        <w:rPr>
-          <w:lang w:val="en-US"/>
-        </w:rPr>
-        <w:t>Liora Kala</w:t>
+        <w:t xml:space="preserve">Yosef Gerstein </w:t>
       </w:r>
     </w:p>
     <w:p>
@@ -226,8 +192,17 @@
         <w:rPr>
           <w:lang w:val="en-US"/>
         </w:rPr>
-        <w:t>Churn and product engagement-product performance vis-à-vis churn (phoneservice</w:t>
-      </w:r>
+        <w:t>Churn and product engagement-product performance vis-à-vis churn (</w:t>
+      </w:r>
+      <w:proofErr w:type="spellStart"/>
+      <w:proofErr w:type="gramStart"/>
+      <w:r>
+        <w:rPr>
+          <w:lang w:val="en-US"/>
+        </w:rPr>
+        <w:t>phoneservice</w:t>
+      </w:r>
+      <w:proofErr w:type="spellEnd"/>
       <w:r>
         <w:rPr>
           <w:lang w:val="en-US"/>
@@ -238,8 +213,30 @@
         <w:rPr>
           <w:lang w:val="en-US"/>
         </w:rPr>
-        <w:t xml:space="preserve">, internetservice, </w:t>
-      </w:r>
+        <w:t>,</w:t>
+      </w:r>
+      <w:proofErr w:type="gramEnd"/>
+      <w:r>
+        <w:rPr>
+          <w:lang w:val="en-US"/>
+        </w:rPr>
+        <w:t xml:space="preserve"> </w:t>
+      </w:r>
+      <w:proofErr w:type="spellStart"/>
+      <w:r>
+        <w:rPr>
+          <w:lang w:val="en-US"/>
+        </w:rPr>
+        <w:t>internetservice</w:t>
+      </w:r>
+      <w:proofErr w:type="spellEnd"/>
+      <w:r>
+        <w:rPr>
+          <w:lang w:val="en-US"/>
+        </w:rPr>
+        <w:t xml:space="preserve">, </w:t>
+      </w:r>
+      <w:proofErr w:type="spellStart"/>
       <w:r>
         <w:rPr>
           <w:lang w:val="en-US"/>
@@ -256,8 +253,16 @@
         <w:rPr>
           <w:lang w:val="en-US"/>
         </w:rPr>
-        <w:t xml:space="preserve">ecurity, </w:t>
-      </w:r>
+        <w:t>ecurity</w:t>
+      </w:r>
+      <w:proofErr w:type="spellEnd"/>
+      <w:r>
+        <w:rPr>
+          <w:lang w:val="en-US"/>
+        </w:rPr>
+        <w:t xml:space="preserve">, </w:t>
+      </w:r>
+      <w:proofErr w:type="spellStart"/>
       <w:r>
         <w:rPr>
           <w:lang w:val="en-US"/>
@@ -280,8 +285,65 @@
         <w:rPr>
           <w:lang w:val="en-US"/>
         </w:rPr>
-        <w:t>ackup, deviceprotection, techsupport, streamingtv, streamingmovies</w:t>
-      </w:r>
+        <w:t>ackup</w:t>
+      </w:r>
+      <w:proofErr w:type="spellEnd"/>
+      <w:r>
+        <w:rPr>
+          <w:lang w:val="en-US"/>
+        </w:rPr>
+        <w:t xml:space="preserve">, </w:t>
+      </w:r>
+      <w:proofErr w:type="spellStart"/>
+      <w:r>
+        <w:rPr>
+          <w:lang w:val="en-US"/>
+        </w:rPr>
+        <w:t>deviceprotection</w:t>
+      </w:r>
+      <w:proofErr w:type="spellEnd"/>
+      <w:r>
+        <w:rPr>
+          <w:lang w:val="en-US"/>
+        </w:rPr>
+        <w:t xml:space="preserve">, </w:t>
+      </w:r>
+      <w:proofErr w:type="spellStart"/>
+      <w:r>
+        <w:rPr>
+          <w:lang w:val="en-US"/>
+        </w:rPr>
+        <w:t>techsupport</w:t>
+      </w:r>
+      <w:proofErr w:type="spellEnd"/>
+      <w:r>
+        <w:rPr>
+          <w:lang w:val="en-US"/>
+        </w:rPr>
+        <w:t xml:space="preserve">, </w:t>
+      </w:r>
+      <w:proofErr w:type="spellStart"/>
+      <w:r>
+        <w:rPr>
+          <w:lang w:val="en-US"/>
+        </w:rPr>
+        <w:t>streamingtv</w:t>
+      </w:r>
+      <w:proofErr w:type="spellEnd"/>
+      <w:r>
+        <w:rPr>
+          <w:lang w:val="en-US"/>
+        </w:rPr>
+        <w:t xml:space="preserve">, </w:t>
+      </w:r>
+      <w:proofErr w:type="spellStart"/>
+      <w:r>
+        <w:rPr>
+          <w:lang w:val="en-US"/>
+        </w:rPr>
+        <w:t>streamingmovies</w:t>
+      </w:r>
+      <w:proofErr w:type="spellEnd"/>
       <w:r>
         <w:rPr>
           <w:lang w:val="en-US"/>
@@ -334,14 +396,58 @@
         <w:rPr>
           <w:lang w:val="en-US"/>
         </w:rPr>
-        <w:t xml:space="preserve"> (monthlycharges, totalcharges, paymentmethod</w:t>
-      </w:r>
-      <w:r>
-        <w:rPr>
-          <w:lang w:val="en-US"/>
-        </w:rPr>
-        <w:t>, paperlessbilling</w:t>
-      </w:r>
+        <w:t xml:space="preserve"> (</w:t>
+      </w:r>
+      <w:proofErr w:type="spellStart"/>
+      <w:r>
+        <w:rPr>
+          <w:lang w:val="en-US"/>
+        </w:rPr>
+        <w:t>monthlycharges</w:t>
+      </w:r>
+      <w:proofErr w:type="spellEnd"/>
+      <w:r>
+        <w:rPr>
+          <w:lang w:val="en-US"/>
+        </w:rPr>
+        <w:t xml:space="preserve">, </w:t>
+      </w:r>
+      <w:proofErr w:type="spellStart"/>
+      <w:r>
+        <w:rPr>
+          <w:lang w:val="en-US"/>
+        </w:rPr>
+        <w:t>totalcharges</w:t>
+      </w:r>
+      <w:proofErr w:type="spellEnd"/>
+      <w:r>
+        <w:rPr>
+          <w:lang w:val="en-US"/>
+        </w:rPr>
+        <w:t xml:space="preserve">, </w:t>
+      </w:r>
+      <w:proofErr w:type="spellStart"/>
+      <w:r>
+        <w:rPr>
+          <w:lang w:val="en-US"/>
+        </w:rPr>
+        <w:t>paymentmethod</w:t>
+      </w:r>
+      <w:proofErr w:type="spellEnd"/>
+      <w:r>
+        <w:rPr>
+          <w:lang w:val="en-US"/>
+        </w:rPr>
+        <w:t xml:space="preserve">, </w:t>
+      </w:r>
+      <w:proofErr w:type="spellStart"/>
+      <w:r>
+        <w:rPr>
+          <w:lang w:val="en-US"/>
+        </w:rPr>
+        <w:t>paperlessbilling</w:t>
+      </w:r>
+      <w:proofErr w:type="spellEnd"/>
       <w:r>
         <w:rPr>
           <w:lang w:val="en-US"/>
@@ -578,7 +684,6 @@
         <w:rPr>
           <w:lang w:val="en-US"/>
         </w:rPr>
-        <w:lastRenderedPageBreak/>
         <w:t xml:space="preserve">Industry Relevance – This is applicable to SAS and broadly to any service and payment processing industries. </w:t>
       </w:r>
     </w:p>
@@ -600,6 +705,7 @@
           <w:b w:val="0"/>
           <w:bCs w:val="0"/>
         </w:rPr>
+        <w:lastRenderedPageBreak/>
         <w:t>Cross-disciplinary Applications</w:t>
       </w:r>
       <w:r>
@@ -741,20 +847,42 @@
         <w:rPr>
           <w:lang w:val="en-US"/>
         </w:rPr>
-        <w:t xml:space="preserve"> when combining columns</w:t>
-      </w:r>
-      <w:r>
-        <w:rPr>
-          <w:lang w:val="en-US"/>
-        </w:rPr>
-        <w:t>(streaming services)</w:t>
-      </w:r>
-      <w:r>
-        <w:rPr>
-          <w:lang w:val="en-US"/>
-        </w:rPr>
-        <w:t>, and removing customerID</w:t>
-      </w:r>
+        <w:t xml:space="preserve"> when combining </w:t>
+      </w:r>
+      <w:proofErr w:type="gramStart"/>
+      <w:r>
+        <w:rPr>
+          <w:lang w:val="en-US"/>
+        </w:rPr>
+        <w:t>columns</w:t>
+      </w:r>
+      <w:r>
+        <w:rPr>
+          <w:lang w:val="en-US"/>
+        </w:rPr>
+        <w:t>(</w:t>
+      </w:r>
+      <w:proofErr w:type="gramEnd"/>
+      <w:r>
+        <w:rPr>
+          <w:lang w:val="en-US"/>
+        </w:rPr>
+        <w:t>streaming services)</w:t>
+      </w:r>
+      <w:r>
+        <w:rPr>
+          <w:lang w:val="en-US"/>
+        </w:rPr>
+        <w:t xml:space="preserve">, and removing </w:t>
+      </w:r>
+      <w:proofErr w:type="spellStart"/>
+      <w:r>
+        <w:rPr>
+          <w:lang w:val="en-US"/>
+        </w:rPr>
+        <w:t>customerID</w:t>
+      </w:r>
+      <w:proofErr w:type="spellEnd"/>
     </w:p>
     <w:p>
       <w:pPr>
@@ -833,8 +961,16 @@
         <w:rPr>
           <w:lang w:val="en-US"/>
         </w:rPr>
-        <w:t>Yes, there are missing values in totalcharges</w:t>
-      </w:r>
+        <w:t xml:space="preserve">Yes, there are missing values in </w:t>
+      </w:r>
+      <w:proofErr w:type="spellStart"/>
+      <w:r>
+        <w:rPr>
+          <w:lang w:val="en-US"/>
+        </w:rPr>
+        <w:t>totalcharges</w:t>
+      </w:r>
+      <w:proofErr w:type="spellEnd"/>
       <w:r>
         <w:rPr>
           <w:lang w:val="en-US"/>
@@ -861,8 +997,36 @@
           <w:bCs/>
           <w:lang w:val="en-US"/>
         </w:rPr>
-        <w:t>Show 5 tp 6 graphs describing various aspects of the data</w:t>
-      </w:r>
+        <w:t xml:space="preserve">Show 5 </w:t>
+      </w:r>
+      <w:proofErr w:type="spellStart"/>
+      <w:r>
+        <w:rPr>
+          <w:b/>
+          <w:bCs/>
+          <w:lang w:val="en-US"/>
+        </w:rPr>
+        <w:t>tp</w:t>
+      </w:r>
+      <w:proofErr w:type="spellEnd"/>
+      <w:r>
+        <w:rPr>
+          <w:b/>
+          <w:bCs/>
+          <w:lang w:val="en-US"/>
+        </w:rPr>
+        <w:t xml:space="preserve"> 6 graphs describing various aspects of the </w:t>
+      </w:r>
+      <w:proofErr w:type="gramStart"/>
+      <w:r>
+        <w:rPr>
+          <w:b/>
+          <w:bCs/>
+          <w:lang w:val="en-US"/>
+        </w:rPr>
+        <w:t>data</w:t>
+      </w:r>
+      <w:proofErr w:type="gramEnd"/>
     </w:p>
     <w:p>
       <w:pPr>
@@ -947,7 +1111,21 @@
         <w:rPr>
           <w:lang w:val="en-US"/>
         </w:rPr>
-        <w:t xml:space="preserve">Removed only CustomerID </w:t>
+        <w:t xml:space="preserve">Removed only </w:t>
+      </w:r>
+      <w:proofErr w:type="spellStart"/>
+      <w:r>
+        <w:rPr>
+          <w:lang w:val="en-US"/>
+        </w:rPr>
+        <w:t>CustomerID</w:t>
+      </w:r>
+      <w:proofErr w:type="spellEnd"/>
+      <w:r>
+        <w:rPr>
+          <w:lang w:val="en-US"/>
+        </w:rPr>
+        <w:t xml:space="preserve"> </w:t>
       </w:r>
       <w:r>
         <w:rPr>
@@ -999,7 +1177,21 @@
         <w:rPr>
           <w:lang w:val="en-US"/>
         </w:rPr>
-        <w:t>While we did not any unique features, we combined columns that seem to logically connect, like the various steaming services (eg. Steaming movies and Steaming Tv was combined into column steaming)</w:t>
+        <w:t>While we did not any unique features, we combined columns that seem to logically connect, like the various steaming services (</w:t>
+      </w:r>
+      <w:proofErr w:type="spellStart"/>
+      <w:r>
+        <w:rPr>
+          <w:lang w:val="en-US"/>
+        </w:rPr>
+        <w:t>eg.</w:t>
+      </w:r>
+      <w:proofErr w:type="spellEnd"/>
+      <w:r>
+        <w:rPr>
+          <w:lang w:val="en-US"/>
+        </w:rPr>
+        <w:t xml:space="preserve"> Steaming movies and Steaming Tv was combined into column steaming)</w:t>
       </w:r>
     </w:p>
     <w:p>
@@ -1039,7 +1231,21 @@
         <w:rPr>
           <w:lang w:val="en-US"/>
         </w:rPr>
-        <w:t xml:space="preserve">I converted the missing values from string to NaN, and because the data set is </w:t>
+        <w:t xml:space="preserve">I converted the missing values from string to </w:t>
+      </w:r>
+      <w:proofErr w:type="spellStart"/>
+      <w:r>
+        <w:rPr>
+          <w:lang w:val="en-US"/>
+        </w:rPr>
+        <w:t>NaN</w:t>
+      </w:r>
+      <w:proofErr w:type="spellEnd"/>
+      <w:r>
+        <w:rPr>
+          <w:lang w:val="en-US"/>
+        </w:rPr>
+        <w:t xml:space="preserve">, and because the data set is </w:t>
       </w:r>
       <w:r>
         <w:rPr>
@@ -1051,7 +1257,35 @@
         <w:rPr>
           <w:lang w:val="en-US"/>
         </w:rPr>
-        <w:t xml:space="preserve"> small and the NaN was small (11), I enumerated and estimated the values based upon the corresponding values. </w:t>
+        <w:t xml:space="preserve"> </w:t>
+      </w:r>
+      <w:proofErr w:type="gramStart"/>
+      <w:r>
+        <w:rPr>
+          <w:lang w:val="en-US"/>
+        </w:rPr>
+        <w:t>small</w:t>
+      </w:r>
+      <w:proofErr w:type="gramEnd"/>
+      <w:r>
+        <w:rPr>
+          <w:lang w:val="en-US"/>
+        </w:rPr>
+        <w:t xml:space="preserve"> and the </w:t>
+      </w:r>
+      <w:proofErr w:type="spellStart"/>
+      <w:r>
+        <w:rPr>
+          <w:lang w:val="en-US"/>
+        </w:rPr>
+        <w:t>NaN</w:t>
+      </w:r>
+      <w:proofErr w:type="spellEnd"/>
+      <w:r>
+        <w:rPr>
+          <w:lang w:val="en-US"/>
+        </w:rPr>
+        <w:t xml:space="preserve"> was small (11), I enumerated and estimated the values based upon the corresponding values. </w:t>
       </w:r>
       <w:r>
         <w:rPr>
@@ -1151,7 +1385,6 @@
         <w:rPr>
           <w:lang w:val="en-US"/>
         </w:rPr>
-        <w:lastRenderedPageBreak/>
         <w:t>Created 5. Found that the depth of 6 gave us the most reliability (0.78).</w:t>
       </w:r>
     </w:p>
@@ -1192,6 +1425,7 @@
           <w:bCs/>
           <w:lang w:val="en-US"/>
         </w:rPr>
+        <w:lastRenderedPageBreak/>
         <w:t>Algorithms introspection – inspect the various algorithms artifacts.</w:t>
       </w:r>
     </w:p>
@@ -1228,8 +1462,16 @@
         <w:rPr>
           <w:lang w:val="en-US"/>
         </w:rPr>
-        <w:t>With our original depth of 3, we received a decision tree of 1 primary node, 6 child nodes (branches), and 8 leaves</w:t>
-      </w:r>
+        <w:t xml:space="preserve">With our original depth of 3, we received a decision tree of 1 primary node, 6 child nodes (branches), and 8 </w:t>
+      </w:r>
+      <w:proofErr w:type="gramStart"/>
+      <w:r>
+        <w:rPr>
+          <w:lang w:val="en-US"/>
+        </w:rPr>
+        <w:t>leaves</w:t>
+      </w:r>
+      <w:proofErr w:type="gramEnd"/>
     </w:p>
     <w:p>
       <w:pPr>
@@ -1264,8 +1506,16 @@
         <w:rPr>
           <w:lang w:val="en-US"/>
         </w:rPr>
-        <w:t>The random forest feature is important in that it provides a list of the most important independent variables ranked from the highest correlation to our dependent variable of Churn</w:t>
-      </w:r>
+        <w:t xml:space="preserve">The random forest feature is important in that it provides a list of the most important independent variables ranked from the highest correlation to our dependent variable of </w:t>
+      </w:r>
+      <w:proofErr w:type="gramStart"/>
+      <w:r>
+        <w:rPr>
+          <w:lang w:val="en-US"/>
+        </w:rPr>
+        <w:t>Churn</w:t>
+      </w:r>
+      <w:proofErr w:type="gramEnd"/>
     </w:p>
     <w:sectPr>
       <w:pgSz w:w="11906" w:h="16838"/>
